--- a/Topik 4/Soal Praktikum (B) ISIS 2 Topik 4 [REVISI].docx
+++ b/Topik 4/Soal Praktikum (B) ISIS 2 Topik 4 [REVISI].docx
@@ -531,8 +531,6 @@
           <w:highlight w:val="yellow"/>
         </w:rPr>
       </w:pPr>
-      <w:bookmarkStart w:id="0" w:name="_GoBack"/>
-      <w:bookmarkEnd w:id="0"/>
       <w:r>
         <w:rPr>
           <w:highlight w:val="yellow"/>
@@ -736,7 +734,16 @@
           <w:highlight w:val="yellow"/>
           <w:lang w:val="id-ID"/>
         </w:rPr>
-        <w:t xml:space="preserve"> untuk membuat diagram Bode sistem I serta tunjukkan jenis filter sistem I! [MATLAB + ANALISIS]</w:t>
+        <w:t xml:space="preserve"> untuk membuat diagram Bode sistem</w:t>
+      </w:r>
+      <w:bookmarkStart w:id="0" w:name="_GoBack"/>
+      <w:bookmarkEnd w:id="0"/>
+      <w:r>
+        <w:rPr>
+          <w:highlight w:val="yellow"/>
+          <w:lang w:val="id-ID"/>
+        </w:rPr>
+        <w:t xml:space="preserve"> I serta tunjukkan jenis filter sistem I! [MATLAB + ANALISIS]</w:t>
       </w:r>
     </w:p>
     <w:p>
@@ -855,21 +862,27 @@
           <w:ilvl w:val="1"/>
           <w:numId w:val="1"/>
         </w:numPr>
-      </w:pPr>
-      <w:r>
-        <w:rPr>
+        <w:rPr>
+          <w:highlight w:val="yellow"/>
+        </w:rPr>
+      </w:pPr>
+      <w:r>
+        <w:rPr>
+          <w:highlight w:val="yellow"/>
           <w:lang w:val="id-ID"/>
         </w:rPr>
         <w:t>(</w:t>
       </w:r>
       <w:r>
         <w:rPr>
+          <w:highlight w:val="yellow"/>
           <w:lang w:val="id-ID"/>
         </w:rPr>
         <w:t>1</w:t>
       </w:r>
       <w:r>
         <w:rPr>
+          <w:highlight w:val="yellow"/>
           <w:lang w:val="id-ID"/>
         </w:rPr>
         <w:t xml:space="preserve">0 point) Ulangi langkah 1 ~ 5 dimana sistem I diganti menjadi sistem Y (gabungan </w:t>
@@ -877,12 +890,14 @@
       <w:r>
         <w:rPr>
           <w:i/>
+          <w:highlight w:val="yellow"/>
           <w:lang w:val="id-ID"/>
         </w:rPr>
         <w:t xml:space="preserve">parallel </w:t>
       </w:r>
       <w:r>
         <w:rPr>
+          <w:highlight w:val="yellow"/>
           <w:lang w:val="id-ID"/>
         </w:rPr>
         <w:t>antara sistem I dan sistem II)!</w:t>
@@ -895,9 +910,13 @@
           <w:ilvl w:val="1"/>
           <w:numId w:val="1"/>
         </w:numPr>
-      </w:pPr>
-      <w:r>
-        <w:rPr>
+        <w:rPr>
+          <w:highlight w:val="yellow"/>
+        </w:rPr>
+      </w:pPr>
+      <w:r>
+        <w:rPr>
+          <w:highlight w:val="yellow"/>
           <w:lang w:val="id-ID"/>
         </w:rPr>
         <w:t>(10 point) Bandingkan sistem X dan sistem Y berdasarkan hasil praktikum yang Anda buat!</w:t>
@@ -3548,7 +3567,7 @@
 </file>
 
 <file path=customXml/itemProps1.xml><?xml version="1.0" encoding="utf-8"?>
-<ds:datastoreItem xmlns:ds="http://schemas.openxmlformats.org/officeDocument/2006/customXml" ds:itemID="{1D7E90B0-FD0F-4E08-8E26-8FBDA78415A4}">
+<ds:datastoreItem xmlns:ds="http://schemas.openxmlformats.org/officeDocument/2006/customXml" ds:itemID="{7E971E0F-F4AC-488C-BA4E-250C607C8A8C}">
   <ds:schemaRefs>
     <ds:schemaRef ds:uri="http://schemas.openxmlformats.org/officeDocument/2006/bibliography"/>
   </ds:schemaRefs>
